--- a/assets/Mainframe VSAM Accounts and Customer Data Query Tool V1.docx
+++ b/assets/Mainframe VSAM Accounts and Customer Data Query Tool V1.docx
@@ -364,7 +364,33 @@
         <w:rPr>
           <w:lang w:val="en-US"/>
         </w:rPr>
-        <w:t>Process the data through an Embedder and upsert into a Pinecone database.</w:t>
+        <w:t xml:space="preserve">Process the data through an Embedder and </w:t>
+      </w:r>
+      <w:proofErr w:type="spellStart"/>
+      <w:r>
+        <w:rPr>
+          <w:lang w:val="en-US"/>
+        </w:rPr>
+        <w:t>upsert</w:t>
+      </w:r>
+      <w:proofErr w:type="spellEnd"/>
+      <w:r>
+        <w:rPr>
+          <w:lang w:val="en-US"/>
+        </w:rPr>
+        <w:t xml:space="preserve"> into a Pineco</w:t>
+      </w:r>
+      <w:r>
+        <w:rPr>
+          <w:lang w:val="en-US"/>
+        </w:rPr>
+        <w:t>n</w:t>
+      </w:r>
+      <w:r>
+        <w:rPr>
+          <w:lang w:val="en-US"/>
+        </w:rPr>
+        <w:t>e database.</w:t>
       </w:r>
     </w:p>
     <w:p>
@@ -379,10 +405,10 @@
         </w:rPr>
         <w:lastRenderedPageBreak/>
         <w:drawing>
-          <wp:inline distT="0" distB="0" distL="0" distR="0" wp14:anchorId="0015B61B" wp14:editId="2AA92EBC">
+          <wp:inline distT="0" distB="0" distL="0" distR="0" wp14:anchorId="59CC3CFE" wp14:editId="39585B1D">
             <wp:extent cx="5731510" cy="3223895"/>
             <wp:effectExtent l="0" t="0" r="2540" b="0"/>
-            <wp:docPr id="851439414" name="Graphic 1"/>
+            <wp:docPr id="287611588" name="Graphic 1"/>
             <wp:cNvGraphicFramePr>
               <a:graphicFrameLocks xmlns:a="http://schemas.openxmlformats.org/drawingml/2006/main" noChangeAspect="1"/>
             </wp:cNvGraphicFramePr>
@@ -390,7 +416,7 @@
               <a:graphicData uri="http://schemas.openxmlformats.org/drawingml/2006/picture">
                 <pic:pic xmlns:pic="http://schemas.openxmlformats.org/drawingml/2006/picture">
                   <pic:nvPicPr>
-                    <pic:cNvPr id="851439414" name=""/>
+                    <pic:cNvPr id="287611588" name=""/>
                     <pic:cNvPicPr/>
                   </pic:nvPicPr>
                   <pic:blipFill>
@@ -423,6 +449,36 @@
     </w:p>
     <w:p>
       <w:pPr>
+        <w:pStyle w:val="ListParagraph"/>
+        <w:numPr>
+          <w:ilvl w:val="0"/>
+          <w:numId w:val="3"/>
+        </w:numPr>
+        <w:rPr>
+          <w:lang w:val="en-US"/>
+        </w:rPr>
+      </w:pPr>
+      <w:r>
+        <w:rPr>
+          <w:lang w:val="en-US"/>
+        </w:rPr>
+        <w:t>Once the data is loaded into the Pineco</w:t>
+      </w:r>
+      <w:r>
+        <w:rPr>
+          <w:lang w:val="en-US"/>
+        </w:rPr>
+        <w:t>n</w:t>
+      </w:r>
+      <w:r>
+        <w:rPr>
+          <w:lang w:val="en-US"/>
+        </w:rPr>
+        <w:t>e database, it can be access using the AI Agent:</w:t>
+      </w:r>
+    </w:p>
+    <w:p>
+      <w:pPr>
         <w:rPr>
           <w:lang w:val="en-US"/>
         </w:rPr>
@@ -432,10 +488,10 @@
           <w:lang w:val="en-US"/>
         </w:rPr>
         <w:drawing>
-          <wp:inline distT="0" distB="0" distL="0" distR="0" wp14:anchorId="53774ED7" wp14:editId="313351B4">
-            <wp:extent cx="5731510" cy="1424305"/>
-            <wp:effectExtent l="0" t="0" r="2540" b="4445"/>
-            <wp:docPr id="1995817408" name="Picture 1" descr="A diagram of a computer code&#10;&#10;AI-generated content may be incorrect."/>
+          <wp:inline distT="0" distB="0" distL="0" distR="0" wp14:anchorId="100ADE1E" wp14:editId="413709E3">
+            <wp:extent cx="5372850" cy="704948"/>
+            <wp:effectExtent l="0" t="0" r="0" b="0"/>
+            <wp:docPr id="1532849785" name="Picture 1" descr="A close-up of a diagram&#10;&#10;AI-generated content may be incorrect."/>
             <wp:cNvGraphicFramePr>
               <a:graphicFrameLocks xmlns:a="http://schemas.openxmlformats.org/drawingml/2006/main" noChangeAspect="1"/>
             </wp:cNvGraphicFramePr>
@@ -443,7 +499,7 @@
               <a:graphicData uri="http://schemas.openxmlformats.org/drawingml/2006/picture">
                 <pic:pic xmlns:pic="http://schemas.openxmlformats.org/drawingml/2006/picture">
                   <pic:nvPicPr>
-                    <pic:cNvPr id="1995817408" name="Picture 1" descr="A diagram of a computer code&#10;&#10;AI-generated content may be incorrect."/>
+                    <pic:cNvPr id="1532849785" name="Picture 1" descr="A close-up of a diagram&#10;&#10;AI-generated content may be incorrect."/>
                     <pic:cNvPicPr/>
                   </pic:nvPicPr>
                   <pic:blipFill>
@@ -455,7 +511,7 @@
                   <pic:spPr>
                     <a:xfrm>
                       <a:off x="0" y="0"/>
-                      <a:ext cx="5731510" cy="1424305"/>
+                      <a:ext cx="5372850" cy="704948"/>
                     </a:xfrm>
                     <a:prstGeom prst="rect">
                       <a:avLst/>
@@ -656,6 +712,95 @@
     </w:lvl>
   </w:abstractNum>
   <w:abstractNum w:abstractNumId="1" w15:restartNumberingAfterBreak="0">
+    <w:nsid w:val="2150247B"/>
+    <w:multiLevelType w:val="hybridMultilevel"/>
+    <w:tmpl w:val="B7C81AE2"/>
+    <w:lvl w:ilvl="0" w:tplc="FFFFFFFF">
+      <w:start w:val="1"/>
+      <w:numFmt w:val="decimal"/>
+      <w:lvlText w:val="%1."/>
+      <w:lvlJc w:val="left"/>
+      <w:pPr>
+        <w:ind w:left="720" w:hanging="360"/>
+      </w:pPr>
+      <w:rPr>
+        <w:rFonts w:hint="default"/>
+      </w:rPr>
+    </w:lvl>
+    <w:lvl w:ilvl="1" w:tplc="FFFFFFFF">
+      <w:start w:val="1"/>
+      <w:numFmt w:val="lowerLetter"/>
+      <w:lvlText w:val="%2."/>
+      <w:lvlJc w:val="left"/>
+      <w:pPr>
+        <w:ind w:left="1440" w:hanging="360"/>
+      </w:pPr>
+    </w:lvl>
+    <w:lvl w:ilvl="2" w:tplc="FFFFFFFF" w:tentative="1">
+      <w:start w:val="1"/>
+      <w:numFmt w:val="lowerRoman"/>
+      <w:lvlText w:val="%3."/>
+      <w:lvlJc w:val="right"/>
+      <w:pPr>
+        <w:ind w:left="2160" w:hanging="180"/>
+      </w:pPr>
+    </w:lvl>
+    <w:lvl w:ilvl="3" w:tplc="FFFFFFFF" w:tentative="1">
+      <w:start w:val="1"/>
+      <w:numFmt w:val="decimal"/>
+      <w:lvlText w:val="%4."/>
+      <w:lvlJc w:val="left"/>
+      <w:pPr>
+        <w:ind w:left="2880" w:hanging="360"/>
+      </w:pPr>
+    </w:lvl>
+    <w:lvl w:ilvl="4" w:tplc="FFFFFFFF" w:tentative="1">
+      <w:start w:val="1"/>
+      <w:numFmt w:val="lowerLetter"/>
+      <w:lvlText w:val="%5."/>
+      <w:lvlJc w:val="left"/>
+      <w:pPr>
+        <w:ind w:left="3600" w:hanging="360"/>
+      </w:pPr>
+    </w:lvl>
+    <w:lvl w:ilvl="5" w:tplc="FFFFFFFF" w:tentative="1">
+      <w:start w:val="1"/>
+      <w:numFmt w:val="lowerRoman"/>
+      <w:lvlText w:val="%6."/>
+      <w:lvlJc w:val="right"/>
+      <w:pPr>
+        <w:ind w:left="4320" w:hanging="180"/>
+      </w:pPr>
+    </w:lvl>
+    <w:lvl w:ilvl="6" w:tplc="FFFFFFFF" w:tentative="1">
+      <w:start w:val="1"/>
+      <w:numFmt w:val="decimal"/>
+      <w:lvlText w:val="%7."/>
+      <w:lvlJc w:val="left"/>
+      <w:pPr>
+        <w:ind w:left="5040" w:hanging="360"/>
+      </w:pPr>
+    </w:lvl>
+    <w:lvl w:ilvl="7" w:tplc="FFFFFFFF" w:tentative="1">
+      <w:start w:val="1"/>
+      <w:numFmt w:val="lowerLetter"/>
+      <w:lvlText w:val="%8."/>
+      <w:lvlJc w:val="left"/>
+      <w:pPr>
+        <w:ind w:left="5760" w:hanging="360"/>
+      </w:pPr>
+    </w:lvl>
+    <w:lvl w:ilvl="8" w:tplc="FFFFFFFF" w:tentative="1">
+      <w:start w:val="1"/>
+      <w:numFmt w:val="lowerRoman"/>
+      <w:lvlText w:val="%9."/>
+      <w:lvlJc w:val="right"/>
+      <w:pPr>
+        <w:ind w:left="6480" w:hanging="180"/>
+      </w:pPr>
+    </w:lvl>
+  </w:abstractNum>
+  <w:abstractNum w:abstractNumId="2" w15:restartNumberingAfterBreak="0">
     <w:nsid w:val="5F301220"/>
     <w:multiLevelType w:val="hybridMultilevel"/>
     <w:tmpl w:val="B7C81AE2"/>
@@ -744,7 +889,7 @@
       </w:pPr>
     </w:lvl>
   </w:abstractNum>
-  <w:abstractNum w:abstractNumId="2" w15:restartNumberingAfterBreak="0">
+  <w:abstractNum w:abstractNumId="3" w15:restartNumberingAfterBreak="0">
     <w:nsid w:val="7A2C2B19"/>
     <w:multiLevelType w:val="hybridMultilevel"/>
     <w:tmpl w:val="19122F36"/>
@@ -834,12 +979,15 @@
     </w:lvl>
   </w:abstractNum>
   <w:num w:numId="1" w16cid:durableId="1862695433">
-    <w:abstractNumId w:val="2"/>
+    <w:abstractNumId w:val="3"/>
   </w:num>
   <w:num w:numId="2" w16cid:durableId="1602178571">
     <w:abstractNumId w:val="0"/>
   </w:num>
   <w:num w:numId="3" w16cid:durableId="1156410230">
+    <w:abstractNumId w:val="2"/>
+  </w:num>
+  <w:num w:numId="4" w16cid:durableId="841821862">
     <w:abstractNumId w:val="1"/>
   </w:num>
 </w:numbering>
